--- a/Documents/1.chat_DesignDocument.docx
+++ b/Documents/1.chat_DesignDocument.docx
@@ -5,6 +5,7 @@
     <w:p>
       <w:pPr>
         <w:pStyle w:val="Title"/>
+        <w:shd w:val="clear" w:color="auto" w:fill="F2F2F2" w:themeFill="background1" w:themeFillShade="F2"/>
         <w:rPr>
           <w:b/>
         </w:rPr>
@@ -22,7 +23,11 @@
         <w:t xml:space="preserve"> design</w:t>
       </w:r>
     </w:p>
-    <w:p/>
+    <w:p>
+      <w:pPr>
+        <w:pStyle w:val="Title"/>
+      </w:pPr>
+    </w:p>
     <w:p>
       <w:pPr>
         <w:pStyle w:val="Title"/>
@@ -53,10 +58,564 @@
             <v:path o:extrusionok="f" gradientshapeok="t" o:connecttype="rect"/>
             <o:lock v:ext="edit" aspectratio="t"/>
           </v:shapetype>
-          <v:shape id="_x0000_i1025" type="#_x0000_t75" style="width:467.25pt;height:489pt" o:ole="">
+          <v:shape id="_x0000_i1025" type="#_x0000_t75" style="width:467.15pt;height:489pt" o:ole="">
             <v:imagedata r:id="rId9" o:title=""/>
           </v:shape>
-          <o:OLEObject Type="Embed" ProgID="Visio.Drawing.15" ShapeID="_x0000_i1025" DrawAspect="Content" ObjectID="_1520296957" r:id="rId10"/>
+          <o:OLEObject Type="Embed" ProgID="Visio.Drawing.15" ShapeID="_x0000_i1025" DrawAspect="Content" ObjectID="_1520305071" r:id="rId10"/>
+        </w:object>
+      </w:r>
+    </w:p>
+    <w:p>
+      <w:pPr>
+        <w:pStyle w:val="Title"/>
+      </w:pPr>
+      <w:bookmarkStart w:id="0" w:name="_GoBack"/>
+      <w:bookmarkEnd w:id="0"/>
+      <w:r>
+        <w:lastRenderedPageBreak/>
+        <w:t>SERVER</w:t>
+      </w:r>
+      <w:r>
+        <w:t xml:space="preserve"> </w:t>
+      </w:r>
+      <w:r>
+        <w:t>PSEUDO CODE</w:t>
+      </w:r>
+    </w:p>
+    <w:p>
+      <w:pPr>
+        <w:pStyle w:val="Heading1"/>
+      </w:pPr>
+      <w:r>
+        <w:t>Linux server</w:t>
+      </w:r>
+    </w:p>
+    <w:p>
+      <w:pPr>
+        <w:pStyle w:val="Heading2"/>
+      </w:pPr>
+      <w:r>
+        <w:t xml:space="preserve">function </w:t>
+      </w:r>
+      <w:r>
+        <w:t>Main</w:t>
+      </w:r>
+    </w:p>
+    <w:p>
+      <w:pPr>
+        <w:spacing w:before="60" w:after="100"/>
+      </w:pPr>
+      <w:r>
+        <w:t xml:space="preserve">   Get port number</w:t>
+      </w:r>
+    </w:p>
+    <w:p>
+      <w:pPr>
+        <w:spacing w:before="60" w:after="100"/>
+      </w:pPr>
+      <w:r>
+        <w:t xml:space="preserve">   Open file to write log</w:t>
+      </w:r>
+    </w:p>
+    <w:p>
+      <w:pPr>
+        <w:spacing w:before="60" w:after="100"/>
+      </w:pPr>
+      <w:r>
+        <w:t xml:space="preserve">    Open socket</w:t>
+      </w:r>
+    </w:p>
+    <w:p>
+      <w:pPr>
+        <w:spacing w:before="60" w:after="100"/>
+      </w:pPr>
+      <w:r>
+        <w:t xml:space="preserve">    </w:t>
+      </w:r>
+      <w:proofErr w:type="spellStart"/>
+      <w:r>
+        <w:t>Initizlie</w:t>
+      </w:r>
+      <w:proofErr w:type="spellEnd"/>
+      <w:r>
+        <w:t xml:space="preserve"> client list to save and </w:t>
+      </w:r>
+      <w:proofErr w:type="spellStart"/>
+      <w:r>
+        <w:t>FD_SET</w:t>
+      </w:r>
+      <w:proofErr w:type="spellEnd"/>
+      <w:r>
+        <w:t xml:space="preserve"> arrays for multiplexing</w:t>
+      </w:r>
+    </w:p>
+    <w:p>
+      <w:pPr>
+        <w:spacing w:before="60" w:after="100"/>
+      </w:pPr>
+      <w:r>
+        <w:t xml:space="preserve">    Start multiplexing</w:t>
+      </w:r>
+    </w:p>
+    <w:p>
+      <w:pPr>
+        <w:spacing w:before="60" w:after="100"/>
+      </w:pPr>
+      <w:r>
+        <w:t xml:space="preserve">    </w:t>
+      </w:r>
+      <w:r>
+        <w:tab/>
+        <w:t xml:space="preserve">Reset </w:t>
+      </w:r>
+      <w:proofErr w:type="spellStart"/>
+      <w:r>
+        <w:t>FD_SET</w:t>
+      </w:r>
+      <w:proofErr w:type="spellEnd"/>
+    </w:p>
+    <w:p>
+      <w:pPr>
+        <w:spacing w:before="60" w:after="100"/>
+      </w:pPr>
+      <w:r>
+        <w:t xml:space="preserve">   </w:t>
+      </w:r>
+      <w:r>
+        <w:tab/>
+        <w:t xml:space="preserve"> Accept connection and update client </w:t>
+      </w:r>
+      <w:proofErr w:type="gramStart"/>
+      <w:r>
+        <w:t>list  and</w:t>
+      </w:r>
+      <w:proofErr w:type="gramEnd"/>
+      <w:r>
+        <w:t xml:space="preserve"> update </w:t>
+      </w:r>
+      <w:proofErr w:type="spellStart"/>
+      <w:r>
+        <w:t>FD_SET</w:t>
+      </w:r>
+      <w:proofErr w:type="spellEnd"/>
+    </w:p>
+    <w:p>
+      <w:pPr>
+        <w:spacing w:before="60" w:after="100"/>
+      </w:pPr>
+      <w:r>
+        <w:t xml:space="preserve">   </w:t>
+      </w:r>
+      <w:r>
+        <w:tab/>
+        <w:t>If no more space for new user, send error message</w:t>
+      </w:r>
+    </w:p>
+    <w:p>
+      <w:pPr>
+        <w:spacing w:before="60" w:after="100"/>
+      </w:pPr>
+      <w:r>
+        <w:tab/>
+        <w:t>Check user, and if multiplex signal is detected, receive message</w:t>
+      </w:r>
+    </w:p>
+    <w:p>
+      <w:pPr>
+        <w:spacing w:before="60" w:after="100"/>
+      </w:pPr>
+      <w:r>
+        <w:tab/>
+        <w:t xml:space="preserve">Check message type and convert message and make </w:t>
+      </w:r>
+      <w:proofErr w:type="spellStart"/>
+      <w:r>
+        <w:t>sender</w:t>
+      </w:r>
+      <w:proofErr w:type="spellEnd"/>
+      <w:r>
+        <w:t xml:space="preserve"> thread </w:t>
+      </w:r>
+    </w:p>
+    <w:p>
+      <w:pPr>
+        <w:spacing w:before="60" w:after="100"/>
+      </w:pPr>
+      <w:r>
+        <w:tab/>
+        <w:t xml:space="preserve">Save log using received message    </w:t>
+      </w:r>
+    </w:p>
+    <w:p>
+      <w:pPr>
+        <w:spacing w:before="60" w:after="100"/>
+      </w:pPr>
+      <w:r>
+        <w:tab/>
+        <w:t>If type is quit, close socket</w:t>
+      </w:r>
+    </w:p>
+    <w:p>
+      <w:pPr>
+        <w:spacing w:before="60" w:after="100"/>
+      </w:pPr>
+    </w:p>
+    <w:p>
+      <w:pPr>
+        <w:pStyle w:val="Heading2"/>
+      </w:pPr>
+      <w:r>
+        <w:t xml:space="preserve">function </w:t>
+      </w:r>
+      <w:r>
+        <w:t>open socket</w:t>
+      </w:r>
+    </w:p>
+    <w:p>
+      <w:pPr>
+        <w:spacing w:before="60" w:after="100"/>
+      </w:pPr>
+      <w:r>
+        <w:t xml:space="preserve">    </w:t>
+      </w:r>
+      <w:r>
+        <w:t xml:space="preserve">Create socket and initialize socket </w:t>
+      </w:r>
+      <w:r>
+        <w:t>option to</w:t>
+      </w:r>
+      <w:r>
+        <w:t xml:space="preserve"> possible to be reused immediately</w:t>
+      </w:r>
+    </w:p>
+    <w:p>
+      <w:pPr>
+        <w:spacing w:before="60" w:after="100"/>
+      </w:pPr>
+      <w:r>
+        <w:t xml:space="preserve">    Initialize address information</w:t>
+      </w:r>
+    </w:p>
+    <w:p>
+      <w:pPr>
+        <w:spacing w:before="60" w:after="100"/>
+      </w:pPr>
+      <w:r>
+        <w:t xml:space="preserve">    Bind socket</w:t>
+      </w:r>
+    </w:p>
+    <w:p>
+      <w:pPr>
+        <w:spacing w:before="60" w:after="100"/>
+      </w:pPr>
+      <w:r>
+        <w:t xml:space="preserve">     Listen socket</w:t>
+      </w:r>
+    </w:p>
+    <w:p>
+      <w:pPr>
+        <w:spacing w:before="60" w:after="100"/>
+      </w:pPr>
+    </w:p>
+    <w:p>
+      <w:pPr>
+        <w:pStyle w:val="Heading2"/>
+      </w:pPr>
+      <w:r>
+        <w:t xml:space="preserve">function </w:t>
+      </w:r>
+      <w:r>
+        <w:t>receive message</w:t>
+      </w:r>
+    </w:p>
+    <w:p>
+      <w:pPr>
+        <w:spacing w:before="60" w:after="100"/>
+      </w:pPr>
+      <w:r>
+        <w:t xml:space="preserve">   </w:t>
+      </w:r>
+      <w:r>
+        <w:t>Receive message structure</w:t>
+      </w:r>
+    </w:p>
+    <w:p>
+      <w:pPr>
+        <w:spacing w:before="60" w:after="100"/>
+      </w:pPr>
+      <w:r>
+        <w:t xml:space="preserve">    Check type of message structure</w:t>
+      </w:r>
+    </w:p>
+    <w:p>
+      <w:pPr>
+        <w:spacing w:before="60" w:after="100"/>
+      </w:pPr>
+      <w:r>
+        <w:tab/>
+        <w:t>If connect type, reset user name and send user list</w:t>
+      </w:r>
+    </w:p>
+    <w:p>
+      <w:pPr>
+        <w:spacing w:before="60" w:after="100"/>
+      </w:pPr>
+      <w:r>
+        <w:tab/>
+        <w:t>Generate send message depending on the type.</w:t>
+      </w:r>
+    </w:p>
+    <w:p/>
+    <w:p>
+      <w:r>
+        <w:br w:type="page"/>
+      </w:r>
+    </w:p>
+    <w:p>
+      <w:pPr>
+        <w:pStyle w:val="Heading2"/>
+      </w:pPr>
+      <w:r>
+        <w:lastRenderedPageBreak/>
+        <w:t xml:space="preserve">function </w:t>
+      </w:r>
+      <w:proofErr w:type="spellStart"/>
+      <w:r>
+        <w:t>initClientInfo</w:t>
+      </w:r>
+      <w:proofErr w:type="spellEnd"/>
+    </w:p>
+    <w:p>
+      <w:pPr>
+        <w:spacing w:before="60" w:after="100"/>
+      </w:pPr>
+      <w:r>
+        <w:t xml:space="preserve">    Initialize a client socket number and name on the </w:t>
+      </w:r>
+      <w:proofErr w:type="spellStart"/>
+      <w:r>
+        <w:t>clientList</w:t>
+      </w:r>
+      <w:proofErr w:type="spellEnd"/>
+      <w:r>
+        <w:t xml:space="preserve"> array </w:t>
+      </w:r>
+    </w:p>
+    <w:p>
+      <w:pPr>
+        <w:spacing w:before="60" w:after="100"/>
+      </w:pPr>
+    </w:p>
+    <w:p>
+      <w:pPr>
+        <w:pStyle w:val="Heading2"/>
+      </w:pPr>
+      <w:r>
+        <w:t xml:space="preserve">function </w:t>
+      </w:r>
+      <w:proofErr w:type="spellStart"/>
+      <w:r>
+        <w:t>CreateMessage</w:t>
+      </w:r>
+      <w:proofErr w:type="spellEnd"/>
+    </w:p>
+    <w:p>
+      <w:pPr>
+        <w:spacing w:before="60" w:after="100"/>
+      </w:pPr>
+      <w:r>
+        <w:t xml:space="preserve">    Add user name from client list and fill message structure using information parameters</w:t>
+      </w:r>
+    </w:p>
+    <w:p>
+      <w:pPr>
+        <w:spacing w:before="60" w:after="100"/>
+      </w:pPr>
+    </w:p>
+    <w:p>
+      <w:pPr>
+        <w:pStyle w:val="Heading2"/>
+      </w:pPr>
+      <w:r>
+        <w:t xml:space="preserve">function </w:t>
+      </w:r>
+      <w:proofErr w:type="spellStart"/>
+      <w:r>
+        <w:t>sendList</w:t>
+      </w:r>
+      <w:proofErr w:type="spellEnd"/>
+      <w:r>
+        <w:t xml:space="preserve"> </w:t>
+      </w:r>
+    </w:p>
+    <w:p>
+      <w:pPr>
+        <w:spacing w:before="60" w:after="100"/>
+      </w:pPr>
+      <w:r>
+        <w:t xml:space="preserve">    Send a list of client users</w:t>
+      </w:r>
+    </w:p>
+    <w:p>
+      <w:pPr>
+        <w:spacing w:before="60" w:after="100"/>
+      </w:pPr>
+    </w:p>
+    <w:p>
+      <w:pPr>
+        <w:pStyle w:val="Heading2"/>
+      </w:pPr>
+      <w:r>
+        <w:t xml:space="preserve">function </w:t>
+      </w:r>
+      <w:r>
+        <w:t>Write message</w:t>
+      </w:r>
+    </w:p>
+    <w:p>
+      <w:pPr>
+        <w:spacing w:before="60" w:after="100"/>
+      </w:pPr>
+      <w:r>
+        <w:t xml:space="preserve">    Check whole client list</w:t>
+      </w:r>
+      <w:r>
+        <w:t xml:space="preserve"> from first to last index </w:t>
+      </w:r>
+    </w:p>
+    <w:p>
+      <w:pPr>
+        <w:spacing w:before="60" w:after="100"/>
+      </w:pPr>
+      <w:r>
+        <w:tab/>
+        <w:t>If client name is same with message client name, not send</w:t>
+      </w:r>
+    </w:p>
+    <w:p>
+      <w:pPr>
+        <w:spacing w:before="60" w:after="100"/>
+      </w:pPr>
+      <w:r>
+        <w:tab/>
+        <w:t xml:space="preserve">If it is not empty array of </w:t>
+      </w:r>
+      <w:proofErr w:type="spellStart"/>
+      <w:r>
+        <w:t>clientList</w:t>
+      </w:r>
+      <w:proofErr w:type="spellEnd"/>
+      <w:r>
+        <w:t>, send message to the client</w:t>
+      </w:r>
+    </w:p>
+    <w:p>
+      <w:pPr>
+        <w:spacing w:before="60" w:after="100"/>
+      </w:pPr>
+      <w:r>
+        <w:tab/>
+        <w:t>If it is connect or quit message, send client list to update</w:t>
+      </w:r>
+    </w:p>
+    <w:p>
+      <w:pPr>
+        <w:spacing w:before="60" w:after="100"/>
+      </w:pPr>
+    </w:p>
+    <w:p>
+      <w:pPr>
+        <w:spacing w:before="60" w:after="100"/>
+      </w:pPr>
+    </w:p>
+    <w:p>
+      <w:pPr>
+        <w:pStyle w:val="Heading2"/>
+      </w:pPr>
+      <w:r>
+        <w:t xml:space="preserve">function </w:t>
+      </w:r>
+      <w:proofErr w:type="spellStart"/>
+      <w:r>
+        <w:t>writeOne</w:t>
+      </w:r>
+      <w:proofErr w:type="spellEnd"/>
+    </w:p>
+    <w:p>
+      <w:pPr>
+        <w:spacing w:before="60" w:after="100"/>
+      </w:pPr>
+      <w:r>
+        <w:tab/>
+      </w:r>
+      <w:proofErr w:type="gramStart"/>
+      <w:r>
+        <w:t>send</w:t>
+      </w:r>
+      <w:proofErr w:type="gramEnd"/>
+      <w:r>
+        <w:t xml:space="preserve"> message to only 1 client</w:t>
+      </w:r>
+    </w:p>
+    <w:p>
+      <w:pPr>
+        <w:spacing w:before="60" w:after="100"/>
+      </w:pPr>
+    </w:p>
+    <w:p>
+      <w:pPr>
+        <w:pStyle w:val="Heading2"/>
+      </w:pPr>
+      <w:r>
+        <w:t xml:space="preserve">function </w:t>
+      </w:r>
+      <w:r>
+        <w:t xml:space="preserve">display </w:t>
+      </w:r>
+      <w:r>
+        <w:t>List</w:t>
+      </w:r>
+    </w:p>
+    <w:p>
+      <w:pPr>
+        <w:spacing w:before="60" w:after="100"/>
+      </w:pPr>
+      <w:r>
+        <w:tab/>
+      </w:r>
+      <w:proofErr w:type="gramStart"/>
+      <w:r>
+        <w:t>if</w:t>
+      </w:r>
+      <w:proofErr w:type="gramEnd"/>
+      <w:r>
+        <w:t xml:space="preserve"> the client list is not empty, display name and socket number</w:t>
+      </w:r>
+      <w:r>
+        <w:br w:type="page"/>
+      </w:r>
+    </w:p>
+    <w:p>
+      <w:pPr>
+        <w:pStyle w:val="Title"/>
+      </w:pPr>
+      <w:r>
+        <w:lastRenderedPageBreak/>
+        <w:t>client diagram</w:t>
+      </w:r>
+    </w:p>
+    <w:p/>
+    <w:p>
+      <w:pPr>
+        <w:pStyle w:val="Title"/>
+        <w:jc w:val="center"/>
+      </w:pPr>
+      <w:r>
+        <w:object w:dxaOrig="7786" w:dyaOrig="10546">
+          <v:shape id="_x0000_i1026" type="#_x0000_t75" style="width:389.3pt;height:527.3pt" o:ole="">
+            <v:imagedata r:id="rId11" o:title=""/>
+          </v:shape>
+          <o:OLEObject Type="Embed" ProgID="Visio.Drawing.15" ShapeID="_x0000_i1026" DrawAspect="Content" ObjectID="_1520305072" r:id="rId12"/>
         </w:object>
       </w:r>
     </w:p>
@@ -81,150 +640,113 @@
       </w:pPr>
       <w:r>
         <w:lastRenderedPageBreak/>
-        <w:t>SERVER</w:t>
-      </w:r>
-      <w:r>
-        <w:t xml:space="preserve"> pseudocode</w:t>
+        <w:t>client</w:t>
+      </w:r>
+      <w:r>
+        <w:t xml:space="preserve"> </w:t>
+      </w:r>
+      <w:r>
+        <w:t>PSEUDO CODE</w:t>
       </w:r>
     </w:p>
     <w:p>
       <w:pPr>
         <w:pStyle w:val="Heading1"/>
       </w:pPr>
-      <w:r>
-        <w:t xml:space="preserve">TCP </w:t>
-      </w:r>
-      <w:r>
-        <w:t>Server</w:t>
-      </w:r>
-    </w:p>
-    <w:p/>
+      <w:proofErr w:type="spellStart"/>
+      <w:r>
+        <w:t>clientsrc</w:t>
+      </w:r>
+      <w:proofErr w:type="spellEnd"/>
+      <w:r>
+        <w:t xml:space="preserve"> class function</w:t>
+      </w:r>
+    </w:p>
     <w:p>
       <w:pPr>
         <w:pStyle w:val="Heading2"/>
       </w:pPr>
       <w:r>
+        <w:t>constructor</w:t>
+      </w:r>
+    </w:p>
+    <w:p>
+      <w:pPr>
+        <w:spacing w:after="0"/>
+      </w:pPr>
+      <w:r>
+        <w:t>Initialize parent object for UI</w:t>
+      </w:r>
+    </w:p>
+    <w:p>
+      <w:pPr>
+        <w:spacing w:after="0"/>
+      </w:pPr>
+    </w:p>
+    <w:p>
+      <w:pPr>
+        <w:pStyle w:val="Heading2"/>
+      </w:pPr>
+      <w:r>
         <w:t xml:space="preserve">function </w:t>
       </w:r>
-      <w:r>
-        <w:t>Main</w:t>
-      </w:r>
-    </w:p>
-    <w:p>
-      <w:pPr>
-        <w:spacing w:before="60" w:after="100"/>
-      </w:pPr>
-      <w:r>
-        <w:t xml:space="preserve">   Get port number</w:t>
-      </w:r>
-    </w:p>
-    <w:p>
-      <w:pPr>
-        <w:spacing w:before="60" w:after="100"/>
-      </w:pPr>
-      <w:r>
-        <w:t xml:space="preserve">   Open file to write log</w:t>
-      </w:r>
-    </w:p>
-    <w:p>
-      <w:pPr>
-        <w:spacing w:before="60" w:after="100"/>
-      </w:pPr>
-      <w:r>
-        <w:t xml:space="preserve">    Open socket</w:t>
-      </w:r>
-    </w:p>
-    <w:p>
-      <w:pPr>
-        <w:spacing w:before="60" w:after="100"/>
-      </w:pPr>
-      <w:r>
-        <w:t xml:space="preserve">    Initizlie client list to save and FD_SET arrays for multiplexing</w:t>
-      </w:r>
-    </w:p>
-    <w:p>
-      <w:pPr>
-        <w:spacing w:before="60" w:after="100"/>
-      </w:pPr>
-      <w:r>
-        <w:t xml:space="preserve">    Start multiplexing</w:t>
-      </w:r>
-    </w:p>
-    <w:p>
-      <w:pPr>
-        <w:spacing w:before="60" w:after="100"/>
-      </w:pPr>
-      <w:r>
-        <w:t xml:space="preserve">    </w:t>
-      </w:r>
-      <w:r>
-        <w:tab/>
-        <w:t>Reset FD_SET</w:t>
-      </w:r>
-    </w:p>
-    <w:p>
-      <w:pPr>
-        <w:spacing w:before="60" w:after="100"/>
-      </w:pPr>
-      <w:r>
-        <w:t xml:space="preserve">   </w:t>
-      </w:r>
-      <w:r>
-        <w:tab/>
-        <w:t xml:space="preserve"> Accept connection and update client list  and update FD_SET</w:t>
-      </w:r>
-    </w:p>
-    <w:p>
-      <w:pPr>
-        <w:spacing w:before="60" w:after="100"/>
-      </w:pPr>
-      <w:r>
-        <w:t xml:space="preserve">   </w:t>
-      </w:r>
-      <w:r>
-        <w:tab/>
-        <w:t>If no more space for new user, send error message</w:t>
-      </w:r>
-    </w:p>
-    <w:p>
-      <w:pPr>
-        <w:spacing w:before="60" w:after="100"/>
-      </w:pPr>
-      <w:r>
-        <w:tab/>
-        <w:t>Check user, and if multiplex signal is detected, receive message</w:t>
-      </w:r>
-    </w:p>
-    <w:p>
-      <w:pPr>
-        <w:spacing w:before="60" w:after="100"/>
-      </w:pPr>
-      <w:r>
-        <w:tab/>
-        <w:t xml:space="preserve">Check message type and convert message and make sender thread </w:t>
-      </w:r>
-    </w:p>
-    <w:p>
-      <w:pPr>
-        <w:spacing w:before="60" w:after="100"/>
-      </w:pPr>
-      <w:r>
-        <w:tab/>
-        <w:t xml:space="preserve">Save log using received message    </w:t>
-      </w:r>
-    </w:p>
-    <w:p>
-      <w:pPr>
-        <w:spacing w:before="60" w:after="100"/>
-      </w:pPr>
-      <w:r>
-        <w:tab/>
-        <w:t>If type is quit, close socket</w:t>
-      </w:r>
-    </w:p>
-    <w:p>
-      <w:pPr>
-        <w:spacing w:before="60" w:after="100"/>
+      <w:proofErr w:type="spellStart"/>
+      <w:r>
+        <w:t>clientstart</w:t>
+      </w:r>
+      <w:proofErr w:type="spellEnd"/>
+    </w:p>
+    <w:p>
+      <w:pPr>
+        <w:spacing w:before="100" w:after="0"/>
+      </w:pPr>
+      <w:r>
+        <w:t>Create socket</w:t>
+      </w:r>
+    </w:p>
+    <w:p>
+      <w:pPr>
+        <w:spacing w:before="100" w:after="0"/>
+      </w:pPr>
+      <w:r>
+        <w:t xml:space="preserve">Initialize socket address </w:t>
+      </w:r>
+    </w:p>
+    <w:p>
+      <w:pPr>
+        <w:spacing w:before="100" w:after="0"/>
+      </w:pPr>
+      <w:r>
+        <w:t>Connect to the server</w:t>
+      </w:r>
+    </w:p>
+    <w:p>
+      <w:pPr>
+        <w:spacing w:before="100" w:after="0"/>
+      </w:pPr>
+      <w:r>
+        <w:t>Send personal information</w:t>
+      </w:r>
+    </w:p>
+    <w:p>
+      <w:pPr>
+        <w:spacing w:before="100" w:after="0"/>
+      </w:pPr>
+      <w:r>
+        <w:t>Receive user list</w:t>
+      </w:r>
+    </w:p>
+    <w:p>
+      <w:pPr>
+        <w:spacing w:before="100" w:after="0"/>
+      </w:pPr>
+      <w:r>
+        <w:t>Create thread to receive message asynchronously</w:t>
+      </w:r>
+    </w:p>
+    <w:p>
+      <w:pPr>
+        <w:spacing w:before="100" w:after="0"/>
       </w:pPr>
     </w:p>
     <w:p>
@@ -234,54 +756,23 @@
       <w:r>
         <w:t xml:space="preserve">function </w:t>
       </w:r>
-      <w:r>
-        <w:t>open socket</w:t>
-      </w:r>
-    </w:p>
-    <w:p>
-      <w:pPr>
-        <w:spacing w:before="60" w:after="100"/>
-      </w:pPr>
-      <w:r>
-        <w:t xml:space="preserve">    </w:t>
-      </w:r>
-      <w:r>
-        <w:t xml:space="preserve">Create socket and initialize socket </w:t>
-      </w:r>
-      <w:r>
-        <w:t>option to</w:t>
-      </w:r>
-      <w:r>
-        <w:t xml:space="preserve"> possible to be reused immediately</w:t>
-      </w:r>
-    </w:p>
-    <w:p>
-      <w:pPr>
-        <w:spacing w:before="60" w:after="100"/>
-      </w:pPr>
-      <w:r>
-        <w:t xml:space="preserve">    Initialize address information</w:t>
-      </w:r>
-    </w:p>
-    <w:p>
-      <w:pPr>
-        <w:spacing w:before="60" w:after="100"/>
-      </w:pPr>
-      <w:r>
-        <w:t xml:space="preserve">    Bind socket</w:t>
-      </w:r>
-    </w:p>
-    <w:p>
-      <w:pPr>
-        <w:spacing w:before="60" w:after="100"/>
-      </w:pPr>
-      <w:r>
-        <w:t xml:space="preserve">     Listen socket</w:t>
-      </w:r>
-    </w:p>
-    <w:p>
-      <w:pPr>
-        <w:spacing w:before="60" w:after="100"/>
+      <w:proofErr w:type="spellStart"/>
+      <w:r>
+        <w:t>sendPersonalInfo</w:t>
+      </w:r>
+      <w:proofErr w:type="spellEnd"/>
+    </w:p>
+    <w:p>
+      <w:pPr>
+        <w:spacing w:before="100" w:after="0"/>
+      </w:pPr>
+      <w:r>
+        <w:t>Read nickname of client user and make structure which is CONN type</w:t>
+      </w:r>
+    </w:p>
+    <w:p>
+      <w:pPr>
+        <w:spacing w:before="100" w:after="0"/>
       </w:pPr>
     </w:p>
     <w:p>
@@ -291,464 +782,58 @@
       <w:r>
         <w:t xml:space="preserve">function </w:t>
       </w:r>
-      <w:r>
-        <w:t>receive message</w:t>
-      </w:r>
-    </w:p>
-    <w:p>
-      <w:pPr>
-        <w:spacing w:before="60" w:after="100"/>
-      </w:pPr>
-      <w:r>
-        <w:t xml:space="preserve">   </w:t>
-      </w:r>
-      <w:r>
-        <w:t>Receive message structure</w:t>
-      </w:r>
-    </w:p>
-    <w:p>
-      <w:pPr>
-        <w:spacing w:before="60" w:after="100"/>
-      </w:pPr>
-      <w:r>
-        <w:t xml:space="preserve">    Check type of message structure</w:t>
-      </w:r>
-    </w:p>
-    <w:p>
-      <w:pPr>
-        <w:spacing w:before="60" w:after="100"/>
-      </w:pPr>
-      <w:r>
-        <w:tab/>
-        <w:t>If connect type, reset user name and send user list</w:t>
-      </w:r>
-    </w:p>
-    <w:p>
-      <w:pPr>
-        <w:spacing w:before="60" w:after="100"/>
-      </w:pPr>
-      <w:r>
-        <w:tab/>
-        <w:t>Generate send message depending on the type.</w:t>
-      </w:r>
-    </w:p>
-    <w:p/>
-    <w:p>
-      <w:r>
-        <w:br w:type="page"/>
-      </w:r>
-    </w:p>
-    <w:p>
-      <w:pPr>
-        <w:pStyle w:val="Heading2"/>
-      </w:pPr>
-      <w:r>
-        <w:lastRenderedPageBreak/>
-        <w:t xml:space="preserve">function </w:t>
-      </w:r>
-      <w:r>
-        <w:t>initClientInfo</w:t>
-      </w:r>
-    </w:p>
-    <w:p>
-      <w:pPr>
-        <w:spacing w:before="60" w:after="100"/>
-      </w:pPr>
-      <w:r>
-        <w:t xml:space="preserve">    Initialize a client socket number and name on the clientList array </w:t>
-      </w:r>
-    </w:p>
-    <w:p>
-      <w:pPr>
-        <w:spacing w:before="60" w:after="100"/>
-      </w:pPr>
-    </w:p>
-    <w:p>
-      <w:pPr>
-        <w:pStyle w:val="Heading2"/>
-      </w:pPr>
-      <w:r>
-        <w:t xml:space="preserve">function </w:t>
-      </w:r>
-      <w:r>
-        <w:t>CreateMessage</w:t>
-      </w:r>
-    </w:p>
-    <w:p>
-      <w:pPr>
-        <w:spacing w:before="60" w:after="100"/>
-      </w:pPr>
-      <w:r>
-        <w:t xml:space="preserve">    Add user name from client list and fill message structure using information parameters</w:t>
-      </w:r>
-    </w:p>
-    <w:p>
-      <w:pPr>
-        <w:spacing w:before="60" w:after="100"/>
-      </w:pPr>
-    </w:p>
-    <w:p>
-      <w:pPr>
-        <w:pStyle w:val="Heading2"/>
-      </w:pPr>
-      <w:r>
-        <w:t xml:space="preserve">function </w:t>
-      </w:r>
-      <w:r>
-        <w:t xml:space="preserve">sendList </w:t>
-      </w:r>
-    </w:p>
-    <w:p>
-      <w:pPr>
-        <w:spacing w:before="60" w:after="100"/>
-      </w:pPr>
-      <w:r>
-        <w:t xml:space="preserve">    Send a list of client users</w:t>
-      </w:r>
-    </w:p>
-    <w:p>
-      <w:pPr>
-        <w:spacing w:before="60" w:after="100"/>
-      </w:pPr>
-    </w:p>
-    <w:p>
-      <w:pPr>
-        <w:pStyle w:val="Heading2"/>
-      </w:pPr>
-      <w:r>
-        <w:t xml:space="preserve">function </w:t>
-      </w:r>
+      <w:proofErr w:type="spellStart"/>
+      <w:r>
+        <w:t>createMessage</w:t>
+      </w:r>
+      <w:proofErr w:type="spellEnd"/>
+    </w:p>
+    <w:p>
+      <w:pPr>
+        <w:spacing w:before="100" w:after="0"/>
+      </w:pPr>
+      <w:r>
+        <w:t xml:space="preserve"> Fill message structure using input information</w:t>
+      </w:r>
+    </w:p>
+    <w:p>
+      <w:pPr>
+        <w:spacing w:before="100" w:after="0"/>
+      </w:pPr>
       <w:r>
         <w:t>Write message</w:t>
       </w:r>
     </w:p>
     <w:p>
       <w:pPr>
-        <w:spacing w:before="60" w:after="100"/>
-      </w:pPr>
-      <w:r>
-        <w:t xml:space="preserve">    Check whole client list</w:t>
-      </w:r>
-      <w:r>
-        <w:t xml:space="preserve"> from first to last index </w:t>
-      </w:r>
-    </w:p>
-    <w:p>
-      <w:pPr>
-        <w:spacing w:before="60" w:after="100"/>
-      </w:pPr>
-      <w:r>
-        <w:tab/>
-        <w:t>If client name is same with message client name, not send</w:t>
-      </w:r>
-    </w:p>
-    <w:p>
-      <w:pPr>
-        <w:spacing w:before="60" w:after="100"/>
-      </w:pPr>
-      <w:r>
-        <w:tab/>
-        <w:t>If it is not empty array of clientList, send message to the client</w:t>
-      </w:r>
-    </w:p>
-    <w:p>
-      <w:pPr>
-        <w:spacing w:before="60" w:after="100"/>
-      </w:pPr>
-      <w:r>
-        <w:tab/>
-        <w:t>If it is connect or quit message, send client list to update</w:t>
-      </w:r>
-    </w:p>
-    <w:p>
-      <w:pPr>
-        <w:spacing w:before="60" w:after="100"/>
-      </w:pPr>
-    </w:p>
-    <w:p>
-      <w:pPr>
-        <w:spacing w:before="60" w:after="100"/>
-      </w:pPr>
-    </w:p>
-    <w:p>
-      <w:pPr>
-        <w:pStyle w:val="Heading2"/>
-      </w:pPr>
-      <w:r>
-        <w:t xml:space="preserve">function </w:t>
-      </w:r>
-      <w:r>
-        <w:t>writeOne</w:t>
-      </w:r>
-    </w:p>
-    <w:p>
-      <w:pPr>
-        <w:spacing w:before="60" w:after="100"/>
-      </w:pPr>
-      <w:r>
-        <w:tab/>
-        <w:t>send message to only 1 client</w:t>
-      </w:r>
-    </w:p>
-    <w:p>
-      <w:pPr>
-        <w:spacing w:before="60" w:after="100"/>
-      </w:pPr>
-    </w:p>
-    <w:p>
-      <w:pPr>
-        <w:pStyle w:val="Heading2"/>
-      </w:pPr>
-      <w:r>
-        <w:t xml:space="preserve">function </w:t>
-      </w:r>
-      <w:r>
-        <w:t xml:space="preserve">display </w:t>
-      </w:r>
-      <w:r>
-        <w:t>List</w:t>
-      </w:r>
-    </w:p>
-    <w:p>
-      <w:pPr>
-        <w:spacing w:before="60" w:after="100"/>
-      </w:pPr>
-      <w:r>
-        <w:tab/>
-        <w:t>if the client list is not empty, display name and socket number</w:t>
-      </w:r>
-      <w:r>
-        <w:br w:type="page"/>
-      </w:r>
-    </w:p>
-    <w:p>
-      <w:pPr>
-        <w:pStyle w:val="Title"/>
-      </w:pPr>
-      <w:r>
-        <w:lastRenderedPageBreak/>
-        <w:t>client diagram</w:t>
-      </w:r>
-    </w:p>
-    <w:p/>
-    <w:p>
-      <w:pPr>
-        <w:pStyle w:val="Title"/>
-        <w:jc w:val="center"/>
-      </w:pPr>
-      <w:r>
-        <w:object w:dxaOrig="7786" w:dyaOrig="10546">
-          <v:shape id="_x0000_i1026" type="#_x0000_t75" style="width:389.25pt;height:527.25pt" o:ole="">
-            <v:imagedata r:id="rId11" o:title=""/>
-          </v:shape>
-          <o:OLEObject Type="Embed" ProgID="Visio.Drawing.15" ShapeID="_x0000_i1026" DrawAspect="Content" ObjectID="_1520296958" r:id="rId12"/>
-        </w:object>
-      </w:r>
-    </w:p>
-    <w:p>
-      <w:pPr>
-        <w:rPr>
-          <w:rFonts w:asciiTheme="majorHAnsi" w:eastAsiaTheme="majorEastAsia" w:hAnsiTheme="majorHAnsi" w:cstheme="majorBidi"/>
-          <w:caps/>
-          <w:color w:val="335B74" w:themeColor="text2"/>
-          <w:spacing w:val="10"/>
-          <w:sz w:val="52"/>
-          <w:szCs w:val="52"/>
-        </w:rPr>
-      </w:pPr>
-      <w:r>
-        <w:br w:type="page"/>
-      </w:r>
-    </w:p>
-    <w:p>
-      <w:pPr>
-        <w:pStyle w:val="Title"/>
-      </w:pPr>
-      <w:r>
-        <w:lastRenderedPageBreak/>
-        <w:t>client</w:t>
-      </w:r>
-      <w:r>
-        <w:t xml:space="preserve"> pseudocode</w:t>
-      </w:r>
-    </w:p>
-    <w:p>
-      <w:pPr>
-        <w:pStyle w:val="Heading1"/>
-      </w:pPr>
-      <w:r>
-        <w:t>clientsrc class function</w:t>
-      </w:r>
-    </w:p>
-    <w:p>
-      <w:pPr>
-        <w:pStyle w:val="NoSpacing"/>
-      </w:pPr>
-    </w:p>
-    <w:p>
-      <w:pPr>
-        <w:pStyle w:val="Heading2"/>
-      </w:pPr>
-      <w:r>
-        <w:t>constructor</w:t>
-      </w:r>
-    </w:p>
-    <w:p>
-      <w:pPr>
-        <w:spacing w:after="0"/>
-      </w:pPr>
-      <w:r>
-        <w:t>Initialize parent object for UI</w:t>
-      </w:r>
-    </w:p>
-    <w:p>
-      <w:pPr>
-        <w:pStyle w:val="NoSpacing"/>
-      </w:pPr>
-    </w:p>
-    <w:p>
-      <w:pPr>
-        <w:pStyle w:val="Heading2"/>
-      </w:pPr>
-      <w:r>
-        <w:t xml:space="preserve">function </w:t>
-      </w:r>
-      <w:r>
-        <w:t>clientstart</w:t>
-      </w:r>
-    </w:p>
-    <w:p>
-      <w:pPr>
-        <w:spacing w:after="0"/>
-      </w:pPr>
-      <w:r>
-        <w:t>Create socket</w:t>
-      </w:r>
-    </w:p>
-    <w:p>
-      <w:pPr>
-        <w:spacing w:after="0"/>
-      </w:pPr>
-      <w:r>
-        <w:t xml:space="preserve">Initialize socket address </w:t>
-      </w:r>
-    </w:p>
-    <w:p>
-      <w:pPr>
-        <w:spacing w:after="0"/>
-      </w:pPr>
-      <w:r>
-        <w:t>Connect to the server</w:t>
-      </w:r>
-    </w:p>
-    <w:p>
-      <w:pPr>
-        <w:spacing w:after="0"/>
-      </w:pPr>
-      <w:r>
-        <w:t>Send personal information</w:t>
-      </w:r>
-    </w:p>
-    <w:p>
-      <w:pPr>
-        <w:spacing w:after="0"/>
-      </w:pPr>
-      <w:r>
-        <w:t>Receive user list</w:t>
-      </w:r>
-    </w:p>
-    <w:p>
-      <w:pPr>
-        <w:spacing w:after="0"/>
-      </w:pPr>
-      <w:r>
-        <w:t>Create thread to receive message asynchronously</w:t>
-      </w:r>
-    </w:p>
-    <w:p>
-      <w:pPr>
-        <w:spacing w:after="0"/>
-      </w:pPr>
-    </w:p>
-    <w:p>
-      <w:pPr>
-        <w:pStyle w:val="Heading2"/>
-      </w:pPr>
-      <w:r>
-        <w:t xml:space="preserve">function </w:t>
-      </w:r>
-      <w:r>
-        <w:t>sendPersonalInfo</w:t>
-      </w:r>
-    </w:p>
-    <w:p>
-      <w:pPr>
-        <w:spacing w:after="0"/>
-      </w:pPr>
-      <w:r>
-        <w:t>Read nickname of client user and make structure which is CONN type</w:t>
-      </w:r>
-    </w:p>
-    <w:p>
-      <w:pPr>
-        <w:spacing w:after="0"/>
-      </w:pPr>
-    </w:p>
-    <w:p>
-      <w:pPr>
-        <w:pStyle w:val="Heading2"/>
-      </w:pPr>
-      <w:r>
-        <w:t xml:space="preserve">function </w:t>
-      </w:r>
-      <w:r>
-        <w:t>createMessage</w:t>
-      </w:r>
-    </w:p>
-    <w:p>
-      <w:pPr>
-        <w:spacing w:after="0"/>
-      </w:pPr>
-      <w:r>
-        <w:t xml:space="preserve"> Fill message structure using input information</w:t>
-      </w:r>
-    </w:p>
-    <w:p>
-      <w:pPr>
-        <w:spacing w:after="0"/>
-      </w:pPr>
-      <w:r>
-        <w:t>Write message</w:t>
-      </w:r>
-    </w:p>
-    <w:p>
-      <w:pPr>
-        <w:spacing w:after="0"/>
+        <w:spacing w:before="100" w:after="0"/>
         <w:ind w:firstLine="720"/>
       </w:pPr>
-      <w:r>
-        <w:t>write message structure with type info</w:t>
-      </w:r>
-    </w:p>
-    <w:p>
-      <w:pPr>
-        <w:spacing w:after="0"/>
+      <w:proofErr w:type="gramStart"/>
+      <w:r>
+        <w:t>write</w:t>
+      </w:r>
+      <w:proofErr w:type="gramEnd"/>
+      <w:r>
+        <w:t xml:space="preserve"> message structure with type info</w:t>
+      </w:r>
+    </w:p>
+    <w:p>
+      <w:pPr>
+        <w:spacing w:before="100" w:after="0"/>
         <w:ind w:firstLine="720"/>
       </w:pPr>
-      <w:r>
-        <w:t>if type is quite, close socket</w:t>
-      </w:r>
-    </w:p>
-    <w:p>
-      <w:pPr>
-        <w:spacing w:after="0"/>
-      </w:pPr>
-    </w:p>
-    <w:p>
-      <w:r>
-        <w:rPr>
-          <w:caps/>
-        </w:rPr>
+      <w:proofErr w:type="gramStart"/>
+      <w:r>
+        <w:t>if</w:t>
+      </w:r>
+      <w:proofErr w:type="gramEnd"/>
+      <w:r>
+        <w:t xml:space="preserve"> type is quite, close socket</w:t>
+      </w:r>
+    </w:p>
+    <w:p>
+      <w:r>
         <w:br w:type="page"/>
       </w:r>
     </w:p>
@@ -768,13 +853,16 @@
       <w:r>
         <w:t xml:space="preserve">function </w:t>
       </w:r>
+      <w:proofErr w:type="spellStart"/>
       <w:r>
         <w:t>recvlist</w:t>
       </w:r>
+      <w:proofErr w:type="spellEnd"/>
     </w:p>
     <w:p>
       <w:pPr>
         <w:pStyle w:val="NoSpacing"/>
+        <w:spacing w:before="100"/>
       </w:pPr>
       <w:r>
         <w:t>Receive message as a client structure type</w:t>
@@ -783,6 +871,7 @@
     <w:p>
       <w:pPr>
         <w:pStyle w:val="NoSpacing"/>
+        <w:spacing w:before="100"/>
       </w:pPr>
       <w:r>
         <w:t>Display the list of client users.</w:t>
@@ -791,11 +880,7 @@
     <w:p>
       <w:pPr>
         <w:pStyle w:val="NoSpacing"/>
-      </w:pPr>
-    </w:p>
-    <w:p>
-      <w:pPr>
-        <w:pStyle w:val="NoSpacing"/>
+        <w:spacing w:before="60"/>
       </w:pPr>
     </w:p>
     <w:p>
@@ -805,39 +890,51 @@
       <w:r>
         <w:t xml:space="preserve">function </w:t>
       </w:r>
+      <w:proofErr w:type="spellStart"/>
       <w:r>
         <w:t>readmsg</w:t>
       </w:r>
-    </w:p>
-    <w:p>
+      <w:proofErr w:type="spellEnd"/>
+    </w:p>
+    <w:p>
+      <w:pPr>
+        <w:spacing w:before="100" w:after="0"/>
+      </w:pPr>
       <w:r>
         <w:t>Keep read message</w:t>
       </w:r>
     </w:p>
     <w:p>
+      <w:pPr>
+        <w:spacing w:before="100" w:after="0"/>
+      </w:pPr>
       <w:r>
         <w:tab/>
         <w:t>Check message type</w:t>
       </w:r>
     </w:p>
     <w:p>
+      <w:pPr>
+        <w:spacing w:before="100" w:after="0"/>
+      </w:pPr>
       <w:r>
         <w:tab/>
         <w:t>If message type is ‘connect’ or ‘quit’ receive client list</w:t>
       </w:r>
     </w:p>
     <w:p>
+      <w:pPr>
+        <w:spacing w:before="100" w:after="0"/>
+      </w:pPr>
       <w:r>
         <w:tab/>
         <w:t>Else display message with user name</w:t>
       </w:r>
-      <w:bookmarkStart w:id="0" w:name="_GoBack"/>
-      <w:bookmarkEnd w:id="0"/>
-    </w:p>
-    <w:p/>
+    </w:p>
     <w:sectPr>
+      <w:headerReference w:type="default" r:id="rId13"/>
       <w:pgSz w:w="12240" w:h="15840"/>
-      <w:pgMar w:top="1440" w:right="1440" w:bottom="1440" w:left="1440" w:header="720" w:footer="720" w:gutter="0"/>
+      <w:pgMar w:top="1728" w:right="1440" w:bottom="1440" w:left="1440" w:header="720" w:footer="720" w:gutter="0"/>
       <w:cols w:space="720"/>
     </w:sectPr>
   </w:body>
@@ -892,6 +989,388 @@
     </w:p>
   </w:footnote>
 </w:footnotes>
+</file>
+
+<file path=word/header1.xml><?xml version="1.0" encoding="utf-8"?>
+<w:hdr xmlns:wpc="http://schemas.microsoft.com/office/word/2010/wordprocessingCanvas" xmlns:mc="http://schemas.openxmlformats.org/markup-compatibility/2006" xmlns:o="urn:schemas-microsoft-com:office:office" xmlns:r="http://schemas.openxmlformats.org/officeDocument/2006/relationships" xmlns:m="http://schemas.openxmlformats.org/officeDocument/2006/math" xmlns:v="urn:schemas-microsoft-com:vml" xmlns:wp14="http://schemas.microsoft.com/office/word/2010/wordprocessingDrawing" xmlns:wp="http://schemas.openxmlformats.org/drawingml/2006/wordprocessingDrawing" xmlns:w10="urn:schemas-microsoft-com:office:word" xmlns:w="http://schemas.openxmlformats.org/wordprocessingml/2006/main" xmlns:w14="http://schemas.microsoft.com/office/word/2010/wordml" xmlns:w15="http://schemas.microsoft.com/office/word/2012/wordml" xmlns:wpg="http://schemas.microsoft.com/office/word/2010/wordprocessingGroup" xmlns:wpi="http://schemas.microsoft.com/office/word/2010/wordprocessingInk" xmlns:wne="http://schemas.microsoft.com/office/word/2006/wordml" xmlns:wps="http://schemas.microsoft.com/office/word/2010/wordprocessingShape" mc:Ignorable="w14 w15 wp14">
+  <w:p>
+    <w:pPr>
+      <w:pStyle w:val="Header"/>
+    </w:pPr>
+    <w:r>
+      <w:rPr>
+        <w:noProof/>
+        <w:lang w:val="en-CA" w:eastAsia="ko-KR"/>
+      </w:rPr>
+      <mc:AlternateContent>
+        <mc:Choice Requires="wps">
+          <w:drawing>
+            <wp:anchor distT="0" distB="0" distL="114300" distR="114300" simplePos="0" relativeHeight="251660288" behindDoc="0" locked="0" layoutInCell="0" allowOverlap="1">
+              <wp:simplePos x="0" y="0"/>
+              <wp:positionH relativeFrom="margin">
+                <wp:align>left</wp:align>
+              </wp:positionH>
+              <wp:positionV relativeFrom="topMargin">
+                <wp:align>center</wp:align>
+              </wp:positionV>
+              <wp:extent cx="5943600" cy="173736"/>
+              <wp:effectExtent l="0" t="0" r="0" b="635"/>
+              <wp:wrapNone/>
+              <wp:docPr id="220" name="Text Box 220"/>
+              <wp:cNvGraphicFramePr>
+                <a:graphicFrameLocks xmlns:a="http://schemas.openxmlformats.org/drawingml/2006/main"/>
+              </wp:cNvGraphicFramePr>
+              <a:graphic xmlns:a="http://schemas.openxmlformats.org/drawingml/2006/main">
+                <a:graphicData uri="http://schemas.microsoft.com/office/word/2010/wordprocessingShape">
+                  <wps:wsp>
+                    <wps:cNvSpPr txBox="1">
+                      <a:spLocks noChangeArrowheads="1"/>
+                    </wps:cNvSpPr>
+                    <wps:spPr bwMode="auto">
+                      <a:xfrm>
+                        <a:off x="0" y="0"/>
+                        <a:ext cx="5943600" cy="173736"/>
+                      </a:xfrm>
+                      <a:prstGeom prst="rect">
+                        <a:avLst/>
+                      </a:prstGeom>
+                      <a:noFill/>
+                      <a:ln>
+                        <a:noFill/>
+                      </a:ln>
+                      <a:extLst>
+                        <a:ext uri="{909E8E84-426E-40DD-AFC4-6F175D3DCCD1}">
+                          <a14:hiddenFill xmlns:a14="http://schemas.microsoft.com/office/drawing/2010/main">
+                            <a:solidFill>
+                              <a:srgbClr val="FFFFFF"/>
+                            </a:solidFill>
+                          </a14:hiddenFill>
+                        </a:ext>
+                        <a:ext uri="{91240B29-F687-4F45-9708-019B960494DF}">
+                          <a14:hiddenLine xmlns:a14="http://schemas.microsoft.com/office/drawing/2010/main" w="9525">
+                            <a:solidFill>
+                              <a:srgbClr val="000000"/>
+                            </a:solidFill>
+                            <a:miter lim="800000"/>
+                            <a:headEnd/>
+                            <a:tailEnd/>
+                          </a14:hiddenLine>
+                        </a:ext>
+                      </a:extLst>
+                    </wps:spPr>
+                    <wps:txbx>
+                      <w:txbxContent>
+                        <w:p>
+                          <w:pPr>
+                            <w:spacing w:after="0" w:line="240" w:lineRule="auto"/>
+                            <w:jc w:val="both"/>
+                            <w:rPr>
+                              <w:b/>
+                              <w:noProof/>
+                            </w:rPr>
+                          </w:pPr>
+                          <w:r>
+                            <w:rPr>
+                              <w:b/>
+                              <w:noProof/>
+                            </w:rPr>
+                            <w:t xml:space="preserve">Design :Linux Chatter Box    </w:t>
+                          </w:r>
+                          <w:r>
+                            <w:rPr>
+                              <w:b/>
+                              <w:noProof/>
+                            </w:rPr>
+                            <w:tab/>
+                          </w:r>
+                          <w:r>
+                            <w:rPr>
+                              <w:b/>
+                              <w:noProof/>
+                            </w:rPr>
+                            <w:tab/>
+                          </w:r>
+                          <w:r>
+                            <w:rPr>
+                              <w:b/>
+                              <w:noProof/>
+                            </w:rPr>
+                            <w:tab/>
+                          </w:r>
+                          <w:r>
+                            <w:rPr>
+                              <w:b/>
+                              <w:noProof/>
+                            </w:rPr>
+                            <w:tab/>
+                          </w:r>
+                          <w:r>
+                            <w:rPr>
+                              <w:b/>
+                              <w:noProof/>
+                            </w:rPr>
+                            <w:tab/>
+                            <w:t xml:space="preserve">          </w:t>
+                          </w:r>
+                          <w:r>
+                            <w:rPr>
+                              <w:b/>
+                              <w:noProof/>
+                            </w:rPr>
+                            <w:t xml:space="preserve">  </w:t>
+                          </w:r>
+                          <w:r>
+                            <w:rPr>
+                              <w:b/>
+                              <w:noProof/>
+                            </w:rPr>
+                            <w:t>[ Gabriel Lee , Eunwon Moon]</w:t>
+                          </w:r>
+                        </w:p>
+                      </w:txbxContent>
+                    </wps:txbx>
+                    <wps:bodyPr rot="0" vert="horz" wrap="square" lIns="91440" tIns="0" rIns="91440" bIns="0" anchor="ctr" anchorCtr="0" upright="1">
+                      <a:spAutoFit/>
+                    </wps:bodyPr>
+                  </wps:wsp>
+                </a:graphicData>
+              </a:graphic>
+              <wp14:sizeRelH relativeFrom="margin">
+                <wp14:pctWidth>100000</wp14:pctWidth>
+              </wp14:sizeRelH>
+              <wp14:sizeRelV relativeFrom="page">
+                <wp14:pctHeight>0</wp14:pctHeight>
+              </wp14:sizeRelV>
+            </wp:anchor>
+          </w:drawing>
+        </mc:Choice>
+        <mc:Fallback>
+          <w:pict>
+            <v:shapetype id="_x0000_t202" coordsize="21600,21600" o:spt="202" path="m,l,21600r21600,l21600,xe">
+              <v:stroke joinstyle="miter"/>
+              <v:path gradientshapeok="t" o:connecttype="rect"/>
+            </v:shapetype>
+            <v:shape id="Text Box 220" o:spid="_x0000_s1026" type="#_x0000_t202" style="position:absolute;margin-left:0;margin-top:0;width:468pt;height:13.7pt;z-index:251660288;visibility:visible;mso-wrap-style:square;mso-width-percent:1000;mso-height-percent:0;mso-wrap-distance-left:9pt;mso-wrap-distance-top:0;mso-wrap-distance-right:9pt;mso-wrap-distance-bottom:0;mso-position-horizontal:left;mso-position-horizontal-relative:margin;mso-position-vertical:center;mso-position-vertical-relative:top-margin-area;mso-width-percent:1000;mso-height-percent:0;mso-width-relative:margin;mso-height-relative:page;v-text-anchor:middle" o:gfxdata="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" o:allowincell="f" filled="f" stroked="f">
+              <v:textbox style="mso-fit-shape-to-text:t" inset=",0,,0">
+                <w:txbxContent>
+                  <w:p>
+                    <w:pPr>
+                      <w:spacing w:after="0" w:line="240" w:lineRule="auto"/>
+                      <w:jc w:val="both"/>
+                      <w:rPr>
+                        <w:b/>
+                        <w:noProof/>
+                      </w:rPr>
+                    </w:pPr>
+                    <w:r>
+                      <w:rPr>
+                        <w:b/>
+                        <w:noProof/>
+                      </w:rPr>
+                      <w:t xml:space="preserve">Design :Linux Chatter Box    </w:t>
+                    </w:r>
+                    <w:r>
+                      <w:rPr>
+                        <w:b/>
+                        <w:noProof/>
+                      </w:rPr>
+                      <w:tab/>
+                    </w:r>
+                    <w:r>
+                      <w:rPr>
+                        <w:b/>
+                        <w:noProof/>
+                      </w:rPr>
+                      <w:tab/>
+                    </w:r>
+                    <w:r>
+                      <w:rPr>
+                        <w:b/>
+                        <w:noProof/>
+                      </w:rPr>
+                      <w:tab/>
+                    </w:r>
+                    <w:r>
+                      <w:rPr>
+                        <w:b/>
+                        <w:noProof/>
+                      </w:rPr>
+                      <w:tab/>
+                    </w:r>
+                    <w:r>
+                      <w:rPr>
+                        <w:b/>
+                        <w:noProof/>
+                      </w:rPr>
+                      <w:tab/>
+                      <w:t xml:space="preserve">          </w:t>
+                    </w:r>
+                    <w:r>
+                      <w:rPr>
+                        <w:b/>
+                        <w:noProof/>
+                      </w:rPr>
+                      <w:t xml:space="preserve">  </w:t>
+                    </w:r>
+                    <w:r>
+                      <w:rPr>
+                        <w:b/>
+                        <w:noProof/>
+                      </w:rPr>
+                      <w:t>[ Gabriel Lee , Eunwon Moon]</w:t>
+                    </w:r>
+                  </w:p>
+                </w:txbxContent>
+              </v:textbox>
+              <w10:wrap anchorx="margin" anchory="margin"/>
+            </v:shape>
+          </w:pict>
+        </mc:Fallback>
+      </mc:AlternateContent>
+    </w:r>
+    <w:r>
+      <w:rPr>
+        <w:noProof/>
+        <w:lang w:val="en-CA" w:eastAsia="ko-KR"/>
+      </w:rPr>
+      <mc:AlternateContent>
+        <mc:Choice Requires="wps">
+          <w:drawing>
+            <wp:anchor distT="0" distB="0" distL="114300" distR="114300" simplePos="0" relativeHeight="251659264" behindDoc="0" locked="0" layoutInCell="0" allowOverlap="1">
+              <wp:simplePos x="0" y="0"/>
+              <wp:positionH relativeFrom="page">
+                <wp:align>right</wp:align>
+              </wp:positionH>
+              <wp:positionV relativeFrom="topMargin">
+                <wp:align>center</wp:align>
+              </wp:positionV>
+              <wp:extent cx="911860" cy="170815"/>
+              <wp:effectExtent l="0" t="0" r="0" b="635"/>
+              <wp:wrapNone/>
+              <wp:docPr id="221" name="Text Box 221"/>
+              <wp:cNvGraphicFramePr>
+                <a:graphicFrameLocks xmlns:a="http://schemas.openxmlformats.org/drawingml/2006/main"/>
+              </wp:cNvGraphicFramePr>
+              <a:graphic xmlns:a="http://schemas.openxmlformats.org/drawingml/2006/main">
+                <a:graphicData uri="http://schemas.microsoft.com/office/word/2010/wordprocessingShape">
+                  <wps:wsp>
+                    <wps:cNvSpPr txBox="1">
+                      <a:spLocks noChangeArrowheads="1"/>
+                    </wps:cNvSpPr>
+                    <wps:spPr bwMode="auto">
+                      <a:xfrm>
+                        <a:off x="0" y="0"/>
+                        <a:ext cx="911860" cy="170815"/>
+                      </a:xfrm>
+                      <a:prstGeom prst="rect">
+                        <a:avLst/>
+                      </a:prstGeom>
+                      <a:solidFill>
+                        <a:schemeClr val="accent6">
+                          <a:lumMod val="60000"/>
+                          <a:lumOff val="40000"/>
+                        </a:schemeClr>
+                      </a:solidFill>
+                      <a:ln>
+                        <a:noFill/>
+                      </a:ln>
+                    </wps:spPr>
+                    <wps:txbx>
+                      <w:txbxContent>
+                        <w:p>
+                          <w:pPr>
+                            <w:spacing w:after="0" w:line="240" w:lineRule="auto"/>
+                            <w:rPr>
+                              <w:color w:val="FFFFFF" w:themeColor="background1"/>
+                            </w:rPr>
+                          </w:pPr>
+                          <w:r>
+                            <w:fldChar w:fldCharType="begin"/>
+                          </w:r>
+                          <w:r>
+                            <w:instrText xml:space="preserve"> PAGE   \* MERGEFORMAT </w:instrText>
+                          </w:r>
+                          <w:r>
+                            <w:fldChar w:fldCharType="separate"/>
+                          </w:r>
+                          <w:r>
+                            <w:rPr>
+                              <w:noProof/>
+                              <w:color w:val="FFFFFF" w:themeColor="background1"/>
+                            </w:rPr>
+                            <w:t>6</w:t>
+                          </w:r>
+                          <w:r>
+                            <w:rPr>
+                              <w:noProof/>
+                              <w:color w:val="FFFFFF" w:themeColor="background1"/>
+                            </w:rPr>
+                            <w:fldChar w:fldCharType="end"/>
+                          </w:r>
+                        </w:p>
+                      </w:txbxContent>
+                    </wps:txbx>
+                    <wps:bodyPr rot="0" vert="horz" wrap="square" lIns="91440" tIns="0" rIns="91440" bIns="0" anchor="ctr" anchorCtr="0" upright="1">
+                      <a:spAutoFit/>
+                    </wps:bodyPr>
+                  </wps:wsp>
+                </a:graphicData>
+              </a:graphic>
+              <wp14:sizeRelH relativeFrom="rightMargin">
+                <wp14:pctWidth>100000</wp14:pctWidth>
+              </wp14:sizeRelH>
+              <wp14:sizeRelV relativeFrom="page">
+                <wp14:pctHeight>0</wp14:pctHeight>
+              </wp14:sizeRelV>
+            </wp:anchor>
+          </w:drawing>
+        </mc:Choice>
+        <mc:Fallback>
+          <w:pict>
+            <v:shape id="Text Box 221" o:spid="_x0000_s1027" type="#_x0000_t202" style="position:absolute;margin-left:20.6pt;margin-top:0;width:71.8pt;height:13.45pt;z-index:251659264;visibility:visible;mso-wrap-style:square;mso-width-percent:1000;mso-height-percent:0;mso-wrap-distance-left:9pt;mso-wrap-distance-top:0;mso-wrap-distance-right:9pt;mso-wrap-distance-bottom:0;mso-position-horizontal:right;mso-position-horizontal-relative:page;mso-position-vertical:center;mso-position-vertical-relative:top-margin-area;mso-width-percent:1000;mso-height-percent:0;mso-width-relative:right-margin-area;mso-height-relative:page;v-text-anchor:middle" o:gfxdata="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" o:allowincell="f" fillcolor="#a0c7c5 [1945]" stroked="f">
+              <v:textbox style="mso-fit-shape-to-text:t" inset=",0,,0">
+                <w:txbxContent>
+                  <w:p>
+                    <w:pPr>
+                      <w:spacing w:after="0" w:line="240" w:lineRule="auto"/>
+                      <w:rPr>
+                        <w:color w:val="FFFFFF" w:themeColor="background1"/>
+                      </w:rPr>
+                    </w:pPr>
+                    <w:r>
+                      <w:fldChar w:fldCharType="begin"/>
+                    </w:r>
+                    <w:r>
+                      <w:instrText xml:space="preserve"> PAGE   \* MERGEFORMAT </w:instrText>
+                    </w:r>
+                    <w:r>
+                      <w:fldChar w:fldCharType="separate"/>
+                    </w:r>
+                    <w:r>
+                      <w:rPr>
+                        <w:noProof/>
+                        <w:color w:val="FFFFFF" w:themeColor="background1"/>
+                      </w:rPr>
+                      <w:t>6</w:t>
+                    </w:r>
+                    <w:r>
+                      <w:rPr>
+                        <w:noProof/>
+                        <w:color w:val="FFFFFF" w:themeColor="background1"/>
+                      </w:rPr>
+                      <w:fldChar w:fldCharType="end"/>
+                    </w:r>
+                  </w:p>
+                </w:txbxContent>
+              </v:textbox>
+              <w10:wrap anchorx="page" anchory="margin"/>
+            </v:shape>
+          </w:pict>
+        </mc:Fallback>
+      </mc:AlternateContent>
+    </w:r>
+  </w:p>
+</w:hdr>
 </file>
 
 <file path=word/numbering.xml><?xml version="1.0" encoding="utf-8"?>
@@ -1772,6 +2251,7 @@
   <w:style w:type="character" w:default="1" w:styleId="DefaultParagraphFont">
     <w:name w:val="Default Paragraph Font"/>
     <w:uiPriority w:val="1"/>
+    <w:semiHidden/>
     <w:unhideWhenUsed/>
   </w:style>
   <w:style w:type="table" w:default="1" w:styleId="TableNormal">
@@ -2184,6 +2664,50 @@
     <w:pPr>
       <w:outlineLvl w:val="9"/>
     </w:pPr>
+  </w:style>
+  <w:style w:type="paragraph" w:styleId="Header">
+    <w:name w:val="header"/>
+    <w:basedOn w:val="Normal"/>
+    <w:link w:val="HeaderChar"/>
+    <w:uiPriority w:val="99"/>
+    <w:unhideWhenUsed/>
+    <w:rsid w:val="00F24C4B"/>
+    <w:pPr>
+      <w:tabs>
+        <w:tab w:val="center" w:pos="4680"/>
+        <w:tab w:val="right" w:pos="9360"/>
+      </w:tabs>
+      <w:spacing w:before="0" w:after="0" w:line="240" w:lineRule="auto"/>
+    </w:pPr>
+  </w:style>
+  <w:style w:type="character" w:customStyle="1" w:styleId="HeaderChar">
+    <w:name w:val="Header Char"/>
+    <w:basedOn w:val="DefaultParagraphFont"/>
+    <w:link w:val="Header"/>
+    <w:uiPriority w:val="99"/>
+    <w:rsid w:val="00F24C4B"/>
+  </w:style>
+  <w:style w:type="paragraph" w:styleId="Footer">
+    <w:name w:val="footer"/>
+    <w:basedOn w:val="Normal"/>
+    <w:link w:val="FooterChar"/>
+    <w:uiPriority w:val="99"/>
+    <w:unhideWhenUsed/>
+    <w:rsid w:val="00F24C4B"/>
+    <w:pPr>
+      <w:tabs>
+        <w:tab w:val="center" w:pos="4680"/>
+        <w:tab w:val="right" w:pos="9360"/>
+      </w:tabs>
+      <w:spacing w:before="0" w:after="0" w:line="240" w:lineRule="auto"/>
+    </w:pPr>
+  </w:style>
+  <w:style w:type="character" w:customStyle="1" w:styleId="FooterChar">
+    <w:name w:val="Footer Char"/>
+    <w:basedOn w:val="DefaultParagraphFont"/>
+    <w:link w:val="Footer"/>
+    <w:uiPriority w:val="99"/>
+    <w:rsid w:val="00F24C4B"/>
   </w:style>
 </w:styles>
 </file>
@@ -2521,7 +3045,7 @@
 </file>
 
 <file path=customXml/itemProps2.xml><?xml version="1.0" encoding="utf-8"?>
-<ds:datastoreItem xmlns:ds="http://schemas.openxmlformats.org/officeDocument/2006/customXml" ds:itemID="{ECB94955-296E-45A2-A472-A35F8EFB9BDA}">
+<ds:datastoreItem xmlns:ds="http://schemas.openxmlformats.org/officeDocument/2006/customXml" ds:itemID="{E07EB641-70C5-4EC8-87A2-9750F3C2F2E3}">
   <ds:schemaRefs>
     <ds:schemaRef ds:uri="http://schemas.openxmlformats.org/officeDocument/2006/bibliography"/>
   </ds:schemaRefs>
